--- a/文档/产品归档/D-06-SFRJZ15_2501-2015 热量表检定装置上位机 安装培训记录.docx
+++ b/文档/产品归档/D-06-SFRJZ15_2501-2015 热量表检定装置上位机 安装培训记录.docx
@@ -2,27 +2,9 @@
 <file path=word/document.xml><?xml version="1.0" encoding="utf-8"?>
 <w:document xmlns:ve="http://schemas.openxmlformats.org/markup-compatibility/2006" xmlns:o="urn:schemas-microsoft-com:office:office" xmlns:r="http://schemas.openxmlformats.org/officeDocument/2006/relationships" xmlns:m="http://schemas.openxmlformats.org/officeDocument/2006/math" xmlns:v="urn:schemas-microsoft-com:vml" xmlns:wp="http://schemas.openxmlformats.org/drawingml/2006/wordprocessingDrawing" xmlns:w10="urn:schemas-microsoft-com:office:word" xmlns:w="http://schemas.openxmlformats.org/wordprocessingml/2006/main" xmlns:wne="http://schemas.microsoft.com/office/word/2006/wordml">
   <w:body>
-    <w:p>
-      <w:pPr>
-        <w:rPr>
-          <w:rFonts w:hint="eastAsia"/>
-        </w:rPr>
-      </w:pPr>
-    </w:p>
-    <w:p>
-      <w:pPr>
-        <w:rPr>
-          <w:rFonts w:hint="eastAsia"/>
-        </w:rPr>
-      </w:pPr>
-    </w:p>
-    <w:p>
-      <w:pPr>
-        <w:rPr>
-          <w:rFonts w:hint="eastAsia"/>
-        </w:rPr>
-      </w:pPr>
-    </w:p>
+    <w:p/>
+    <w:p/>
+    <w:p/>
     <w:tbl>
       <w:tblPr>
         <w:tblW w:w="0" w:type="auto"/>
@@ -91,7 +73,7 @@
                 <w:sz w:val="28"/>
                 <w:szCs w:val="28"/>
               </w:rPr>
-              <w:t>热量表检定装置上位机软件</w:t>
+              <w:t>热量表检定装置上位机</w:t>
             </w:r>
             <w:r>
               <w:rPr>
@@ -741,7 +723,6 @@
           <w:p>
             <w:pPr>
               <w:rPr>
-                <w:rFonts w:hint="eastAsia"/>
                 <w:sz w:val="28"/>
                 <w:szCs w:val="28"/>
               </w:rPr>
@@ -932,7 +913,6 @@
     <w:p>
       <w:pPr>
         <w:rPr>
-          <w:rFonts w:hint="eastAsia"/>
           <w:sz w:val="28"/>
           <w:szCs w:val="28"/>
         </w:rPr>
@@ -941,7 +921,6 @@
     <w:p>
       <w:pPr>
         <w:rPr>
-          <w:rFonts w:hint="eastAsia"/>
           <w:sz w:val="28"/>
           <w:szCs w:val="28"/>
         </w:rPr>
@@ -950,7 +929,6 @@
     <w:p>
       <w:pPr>
         <w:rPr>
-          <w:rFonts w:hint="eastAsia"/>
           <w:sz w:val="28"/>
           <w:szCs w:val="28"/>
         </w:rPr>
@@ -959,7 +937,6 @@
     <w:p>
       <w:pPr>
         <w:rPr>
-          <w:rFonts w:hint="eastAsia"/>
           <w:sz w:val="28"/>
           <w:szCs w:val="28"/>
         </w:rPr>
@@ -968,7 +945,6 @@
     <w:p>
       <w:pPr>
         <w:rPr>
-          <w:rFonts w:hint="eastAsia"/>
           <w:sz w:val="28"/>
           <w:szCs w:val="28"/>
         </w:rPr>
